--- a/Artificial-Intelligence/Assignment-1/Assignment 1.docx
+++ b/Artificial-Intelligence/Assignment-1/Assignment 1.docx
@@ -23,10 +23,8 @@
           <w:sz w:val="27"/>
           <w:szCs w:val="27"/>
         </w:rPr>
-        <w:t>Assignment No: 1</w:t>
-      </w:r>
-      <w:bookmarkStart w:id="0" w:name="_GoBack"/>
-      <w:bookmarkEnd w:id="0"/>
+        <w:t>Assignment 1: Implement DFS, BFS for 8-Puzzle Problem</w:t>
+      </w:r>
     </w:p>
     <w:p>
       <w:pPr>
@@ -45,7 +43,13 @@
     <w:p>
       <w:pPr>
         <w:spacing w:before="100" w:beforeAutospacing="1" w:after="100" w:afterAutospacing="1" w:line="240" w:lineRule="auto"/>
-        <w:outlineLvl w:val="3"/>
+        <w:rPr>
+          <w:rFonts w:ascii="Times New Roman" w:eastAsia="Times New Roman" w:hAnsi="Times New Roman" w:cs="Times New Roman"/>
+          <w:sz w:val="24"/>
+          <w:szCs w:val="24"/>
+        </w:rPr>
+      </w:pPr>
+      <w:r>
         <w:rPr>
           <w:rFonts w:ascii="Times New Roman" w:eastAsia="Times New Roman" w:hAnsi="Times New Roman" w:cs="Times New Roman"/>
           <w:b/>
@@ -53,7 +57,9 @@
           <w:sz w:val="24"/>
           <w:szCs w:val="24"/>
         </w:rPr>
-      </w:pPr>
+        <w:t>Problem Statement</w:t>
+      </w:r>
+      <w:proofErr w:type="gramStart"/>
       <w:r>
         <w:rPr>
           <w:rFonts w:ascii="Times New Roman" w:eastAsia="Times New Roman" w:hAnsi="Times New Roman" w:cs="Times New Roman"/>
@@ -62,31 +68,29 @@
           <w:sz w:val="24"/>
           <w:szCs w:val="24"/>
         </w:rPr>
-        <w:t>Problem Statement:-</w:t>
-      </w:r>
-    </w:p>
-    <w:p>
-      <w:pPr>
-        <w:spacing w:before="100" w:beforeAutospacing="1" w:after="100" w:afterAutospacing="1" w:line="240" w:lineRule="auto"/>
-        <w:rPr>
-          <w:rFonts w:ascii="Times New Roman" w:eastAsia="Times New Roman" w:hAnsi="Times New Roman" w:cs="Times New Roman"/>
-          <w:sz w:val="24"/>
-          <w:szCs w:val="24"/>
-        </w:rPr>
-      </w:pPr>
-      <w:r>
-        <w:rPr>
-          <w:rFonts w:ascii="Times New Roman" w:eastAsia="Times New Roman" w:hAnsi="Times New Roman" w:cs="Times New Roman"/>
-          <w:sz w:val="24"/>
-          <w:szCs w:val="24"/>
-        </w:rPr>
-        <w:t>Implement the following algorithms for solving the 8-puzzle problem: a) Depth First Search (DFS) b) Breadth First Search (BFS)</w:t>
-      </w:r>
-    </w:p>
-    <w:p>
-      <w:pPr>
-        <w:spacing w:before="100" w:beforeAutospacing="1" w:after="100" w:afterAutospacing="1" w:line="240" w:lineRule="auto"/>
-        <w:outlineLvl w:val="3"/>
+        <w:t>:</w:t>
+      </w:r>
+      <w:proofErr w:type="gramEnd"/>
+      <w:r>
+        <w:rPr>
+          <w:rFonts w:ascii="Times New Roman" w:eastAsia="Times New Roman" w:hAnsi="Times New Roman" w:cs="Times New Roman"/>
+          <w:sz w:val="24"/>
+          <w:szCs w:val="24"/>
+        </w:rPr>
+        <w:br/>
+        <w:t>Implement Depth First Search (DFS) and Breadth First Search (BFS) algorithms to solve the 8-puzzle problem.</w:t>
+      </w:r>
+    </w:p>
+    <w:p>
+      <w:pPr>
+        <w:spacing w:before="100" w:beforeAutospacing="1" w:after="100" w:afterAutospacing="1" w:line="240" w:lineRule="auto"/>
+        <w:rPr>
+          <w:rFonts w:ascii="Times New Roman" w:eastAsia="Times New Roman" w:hAnsi="Times New Roman" w:cs="Times New Roman"/>
+          <w:sz w:val="24"/>
+          <w:szCs w:val="24"/>
+        </w:rPr>
+      </w:pPr>
+      <w:r>
         <w:rPr>
           <w:rFonts w:ascii="Times New Roman" w:eastAsia="Times New Roman" w:hAnsi="Times New Roman" w:cs="Times New Roman"/>
           <w:b/>
@@ -94,6 +98,61 @@
           <w:sz w:val="24"/>
           <w:szCs w:val="24"/>
         </w:rPr>
+        <w:t>Objectives:</w:t>
+      </w:r>
+    </w:p>
+    <w:p>
+      <w:pPr>
+        <w:numPr>
+          <w:ilvl w:val="0"/>
+          <w:numId w:val="4"/>
+        </w:numPr>
+        <w:spacing w:before="100" w:beforeAutospacing="1" w:after="100" w:afterAutospacing="1" w:line="240" w:lineRule="auto"/>
+        <w:rPr>
+          <w:rFonts w:ascii="Times New Roman" w:eastAsia="Times New Roman" w:hAnsi="Times New Roman" w:cs="Times New Roman"/>
+          <w:sz w:val="24"/>
+          <w:szCs w:val="24"/>
+        </w:rPr>
+      </w:pPr>
+      <w:r>
+        <w:rPr>
+          <w:rFonts w:ascii="Times New Roman" w:eastAsia="Times New Roman" w:hAnsi="Times New Roman" w:cs="Times New Roman"/>
+          <w:sz w:val="24"/>
+          <w:szCs w:val="24"/>
+        </w:rPr>
+        <w:t>Understand the functioning of DFS and BFS.</w:t>
+      </w:r>
+    </w:p>
+    <w:p>
+      <w:pPr>
+        <w:numPr>
+          <w:ilvl w:val="0"/>
+          <w:numId w:val="4"/>
+        </w:numPr>
+        <w:spacing w:before="100" w:beforeAutospacing="1" w:after="100" w:afterAutospacing="1" w:line="240" w:lineRule="auto"/>
+        <w:rPr>
+          <w:rFonts w:ascii="Times New Roman" w:eastAsia="Times New Roman" w:hAnsi="Times New Roman" w:cs="Times New Roman"/>
+          <w:sz w:val="24"/>
+          <w:szCs w:val="24"/>
+        </w:rPr>
+      </w:pPr>
+      <w:r>
+        <w:rPr>
+          <w:rFonts w:ascii="Times New Roman" w:eastAsia="Times New Roman" w:hAnsi="Times New Roman" w:cs="Times New Roman"/>
+          <w:sz w:val="24"/>
+          <w:szCs w:val="24"/>
+        </w:rPr>
+        <w:t>Implement and compare these algorithms for solving the 8-puzzle problem.</w:t>
+      </w:r>
+    </w:p>
+    <w:p>
+      <w:pPr>
+        <w:spacing w:before="100" w:beforeAutospacing="1" w:after="100" w:afterAutospacing="1" w:line="240" w:lineRule="auto"/>
+        <w:rPr>
+          <w:rFonts w:ascii="Times New Roman" w:eastAsia="Times New Roman" w:hAnsi="Times New Roman" w:cs="Times New Roman"/>
+          <w:sz w:val="24"/>
+          <w:szCs w:val="24"/>
+        </w:rPr>
       </w:pPr>
       <w:r>
         <w:rPr>
@@ -103,32 +162,14 @@
           <w:sz w:val="24"/>
           <w:szCs w:val="24"/>
         </w:rPr>
-        <w:t>Theory:-</w:t>
-      </w:r>
-    </w:p>
-    <w:p>
-      <w:pPr>
-        <w:spacing w:before="100" w:beforeAutospacing="1" w:after="100" w:afterAutospacing="1" w:line="240" w:lineRule="auto"/>
-        <w:rPr>
-          <w:rFonts w:ascii="Times New Roman" w:eastAsia="Times New Roman" w:hAnsi="Times New Roman" w:cs="Times New Roman"/>
-          <w:sz w:val="24"/>
-          <w:szCs w:val="24"/>
-        </w:rPr>
-      </w:pPr>
-      <w:r>
-        <w:rPr>
-          <w:rFonts w:ascii="Times New Roman" w:eastAsia="Times New Roman" w:hAnsi="Times New Roman" w:cs="Times New Roman"/>
-          <w:sz w:val="24"/>
-          <w:szCs w:val="24"/>
-        </w:rPr>
-        <w:t>The 8-puzzle problem consists of a 3x3 grid containing eight numbered tiles and one empty space. The objective is to move the tiles into a goal state using a series of valid moves (up, down, left, right) on the empty space. The problem can be viewed as a state space search problem, where each state represents a unique arrangement of tiles.</w:t>
+        <w:t>Theory:</w:t>
       </w:r>
     </w:p>
     <w:p>
       <w:pPr>
         <w:numPr>
           <w:ilvl w:val="0"/>
-          <w:numId w:val="1"/>
+          <w:numId w:val="5"/>
         </w:numPr>
         <w:spacing w:before="100" w:beforeAutospacing="1" w:after="100" w:afterAutospacing="1" w:line="240" w:lineRule="auto"/>
         <w:rPr>
@@ -145,22 +186,48 @@
           <w:sz w:val="24"/>
           <w:szCs w:val="24"/>
         </w:rPr>
-        <w:t>Depth First Search (DFS)</w:t>
-      </w:r>
-      <w:r>
-        <w:rPr>
-          <w:rFonts w:ascii="Times New Roman" w:eastAsia="Times New Roman" w:hAnsi="Times New Roman" w:cs="Times New Roman"/>
-          <w:sz w:val="24"/>
-          <w:szCs w:val="24"/>
-        </w:rPr>
-        <w:t xml:space="preserve"> is an uninformed search strategy that explores as far as possible along each branch before backtracking.</w:t>
-      </w:r>
+        <w:t>Methodology</w:t>
+      </w:r>
+      <w:proofErr w:type="gramStart"/>
+      <w:r>
+        <w:rPr>
+          <w:rFonts w:ascii="Times New Roman" w:eastAsia="Times New Roman" w:hAnsi="Times New Roman" w:cs="Times New Roman"/>
+          <w:b/>
+          <w:bCs/>
+          <w:sz w:val="24"/>
+          <w:szCs w:val="24"/>
+        </w:rPr>
+        <w:t>:</w:t>
+      </w:r>
+      <w:proofErr w:type="gramEnd"/>
+      <w:r>
+        <w:rPr>
+          <w:rFonts w:ascii="Times New Roman" w:eastAsia="Times New Roman" w:hAnsi="Times New Roman" w:cs="Times New Roman"/>
+          <w:sz w:val="24"/>
+          <w:szCs w:val="24"/>
+        </w:rPr>
+        <w:br/>
+        <w:t>DFS explores as far as possible along each branch before backtracking, whereas BFS explores all neighbors at the present depth before moving on to nodes at the next depth level. For the 8-puzzle problem, DFS and BFS will explore the possible moves of tiles from the initial configuration to the goal state.</w:t>
+      </w:r>
+    </w:p>
+    <w:p>
+      <w:pPr>
+        <w:spacing w:before="100" w:beforeAutospacing="1" w:after="100" w:afterAutospacing="1" w:line="240" w:lineRule="auto"/>
+        <w:ind w:left="720"/>
+        <w:rPr>
+          <w:rFonts w:ascii="Times New Roman" w:eastAsia="Times New Roman" w:hAnsi="Times New Roman" w:cs="Times New Roman"/>
+          <w:sz w:val="24"/>
+          <w:szCs w:val="24"/>
+        </w:rPr>
+      </w:pPr>
+      <w:bookmarkStart w:id="0" w:name="_GoBack"/>
+      <w:bookmarkEnd w:id="0"/>
     </w:p>
     <w:p>
       <w:pPr>
         <w:numPr>
           <w:ilvl w:val="0"/>
-          <w:numId w:val="1"/>
+          <w:numId w:val="5"/>
         </w:numPr>
         <w:spacing w:before="100" w:beforeAutospacing="1" w:after="100" w:afterAutospacing="1" w:line="240" w:lineRule="auto"/>
         <w:rPr>
@@ -177,21 +244,23 @@
           <w:sz w:val="24"/>
           <w:szCs w:val="24"/>
         </w:rPr>
-        <w:t>Breadth First Search (BFS)</w:t>
-      </w:r>
-      <w:r>
-        <w:rPr>
-          <w:rFonts w:ascii="Times New Roman" w:eastAsia="Times New Roman" w:hAnsi="Times New Roman" w:cs="Times New Roman"/>
-          <w:sz w:val="24"/>
-          <w:szCs w:val="24"/>
-        </w:rPr>
-        <w:t xml:space="preserve"> is also an uninformed search strategy that explores all possible neighbor nodes (states) at the present depth level before moving on to nodes at the next depth level.</w:t>
-      </w:r>
-    </w:p>
-    <w:p>
-      <w:pPr>
-        <w:spacing w:before="100" w:beforeAutospacing="1" w:after="100" w:afterAutospacing="1" w:line="240" w:lineRule="auto"/>
-        <w:outlineLvl w:val="3"/>
+        <w:t>Working Principle / Algorithm:</w:t>
+      </w:r>
+    </w:p>
+    <w:p>
+      <w:pPr>
+        <w:numPr>
+          <w:ilvl w:val="1"/>
+          <w:numId w:val="5"/>
+        </w:numPr>
+        <w:spacing w:before="100" w:beforeAutospacing="1" w:after="100" w:afterAutospacing="1" w:line="240" w:lineRule="auto"/>
+        <w:rPr>
+          <w:rFonts w:ascii="Times New Roman" w:eastAsia="Times New Roman" w:hAnsi="Times New Roman" w:cs="Times New Roman"/>
+          <w:sz w:val="24"/>
+          <w:szCs w:val="24"/>
+        </w:rPr>
+      </w:pPr>
+      <w:r>
         <w:rPr>
           <w:rFonts w:ascii="Times New Roman" w:eastAsia="Times New Roman" w:hAnsi="Times New Roman" w:cs="Times New Roman"/>
           <w:b/>
@@ -199,6 +268,109 @@
           <w:sz w:val="24"/>
           <w:szCs w:val="24"/>
         </w:rPr>
+        <w:t>DFS Algorithm:</w:t>
+      </w:r>
+    </w:p>
+    <w:p>
+      <w:pPr>
+        <w:numPr>
+          <w:ilvl w:val="2"/>
+          <w:numId w:val="5"/>
+        </w:numPr>
+        <w:spacing w:before="100" w:beforeAutospacing="1" w:after="100" w:afterAutospacing="1" w:line="240" w:lineRule="auto"/>
+        <w:rPr>
+          <w:rFonts w:ascii="Times New Roman" w:eastAsia="Times New Roman" w:hAnsi="Times New Roman" w:cs="Times New Roman"/>
+          <w:sz w:val="24"/>
+          <w:szCs w:val="24"/>
+        </w:rPr>
+      </w:pPr>
+      <w:r>
+        <w:rPr>
+          <w:rFonts w:ascii="Times New Roman" w:eastAsia="Times New Roman" w:hAnsi="Times New Roman" w:cs="Times New Roman"/>
+          <w:sz w:val="24"/>
+          <w:szCs w:val="24"/>
+        </w:rPr>
+        <w:t>Start with the root (initial configuration).</w:t>
+      </w:r>
+    </w:p>
+    <w:p>
+      <w:pPr>
+        <w:numPr>
+          <w:ilvl w:val="2"/>
+          <w:numId w:val="5"/>
+        </w:numPr>
+        <w:spacing w:before="100" w:beforeAutospacing="1" w:after="100" w:afterAutospacing="1" w:line="240" w:lineRule="auto"/>
+        <w:rPr>
+          <w:rFonts w:ascii="Times New Roman" w:eastAsia="Times New Roman" w:hAnsi="Times New Roman" w:cs="Times New Roman"/>
+          <w:sz w:val="24"/>
+          <w:szCs w:val="24"/>
+        </w:rPr>
+      </w:pPr>
+      <w:r>
+        <w:rPr>
+          <w:rFonts w:ascii="Times New Roman" w:eastAsia="Times New Roman" w:hAnsi="Times New Roman" w:cs="Times New Roman"/>
+          <w:sz w:val="24"/>
+          <w:szCs w:val="24"/>
+        </w:rPr>
+        <w:t>Explore each branch as deep as possible.</w:t>
+      </w:r>
+    </w:p>
+    <w:p>
+      <w:pPr>
+        <w:numPr>
+          <w:ilvl w:val="2"/>
+          <w:numId w:val="5"/>
+        </w:numPr>
+        <w:spacing w:before="100" w:beforeAutospacing="1" w:after="100" w:afterAutospacing="1" w:line="240" w:lineRule="auto"/>
+        <w:rPr>
+          <w:rFonts w:ascii="Times New Roman" w:eastAsia="Times New Roman" w:hAnsi="Times New Roman" w:cs="Times New Roman"/>
+          <w:sz w:val="24"/>
+          <w:szCs w:val="24"/>
+        </w:rPr>
+      </w:pPr>
+      <w:r>
+        <w:rPr>
+          <w:rFonts w:ascii="Times New Roman" w:eastAsia="Times New Roman" w:hAnsi="Times New Roman" w:cs="Times New Roman"/>
+          <w:sz w:val="24"/>
+          <w:szCs w:val="24"/>
+        </w:rPr>
+        <w:t>Use backtracking when no further moves are possible.</w:t>
+      </w:r>
+    </w:p>
+    <w:p>
+      <w:pPr>
+        <w:numPr>
+          <w:ilvl w:val="2"/>
+          <w:numId w:val="5"/>
+        </w:numPr>
+        <w:spacing w:before="100" w:beforeAutospacing="1" w:after="100" w:afterAutospacing="1" w:line="240" w:lineRule="auto"/>
+        <w:rPr>
+          <w:rFonts w:ascii="Times New Roman" w:eastAsia="Times New Roman" w:hAnsi="Times New Roman" w:cs="Times New Roman"/>
+          <w:sz w:val="24"/>
+          <w:szCs w:val="24"/>
+        </w:rPr>
+      </w:pPr>
+      <w:r>
+        <w:rPr>
+          <w:rFonts w:ascii="Times New Roman" w:eastAsia="Times New Roman" w:hAnsi="Times New Roman" w:cs="Times New Roman"/>
+          <w:sz w:val="24"/>
+          <w:szCs w:val="24"/>
+        </w:rPr>
+        <w:t>Repeat until the goal configuration is reached or all configurations are explored.</w:t>
+      </w:r>
+    </w:p>
+    <w:p>
+      <w:pPr>
+        <w:numPr>
+          <w:ilvl w:val="1"/>
+          <w:numId w:val="5"/>
+        </w:numPr>
+        <w:spacing w:before="100" w:beforeAutospacing="1" w:after="100" w:afterAutospacing="1" w:line="240" w:lineRule="auto"/>
+        <w:rPr>
+          <w:rFonts w:ascii="Times New Roman" w:eastAsia="Times New Roman" w:hAnsi="Times New Roman" w:cs="Times New Roman"/>
+          <w:sz w:val="24"/>
+          <w:szCs w:val="24"/>
+        </w:rPr>
       </w:pPr>
       <w:r>
         <w:rPr>
@@ -208,32 +380,80 @@
           <w:sz w:val="24"/>
           <w:szCs w:val="24"/>
         </w:rPr>
-        <w:t>Methodology:-</w:t>
-      </w:r>
-    </w:p>
-    <w:p>
-      <w:pPr>
-        <w:spacing w:before="100" w:beforeAutospacing="1" w:after="100" w:afterAutospacing="1" w:line="240" w:lineRule="auto"/>
-        <w:rPr>
-          <w:rFonts w:ascii="Times New Roman" w:eastAsia="Times New Roman" w:hAnsi="Times New Roman" w:cs="Times New Roman"/>
-          <w:sz w:val="24"/>
-          <w:szCs w:val="24"/>
-        </w:rPr>
-      </w:pPr>
-      <w:r>
-        <w:rPr>
-          <w:rFonts w:ascii="Times New Roman" w:eastAsia="Times New Roman" w:hAnsi="Times New Roman" w:cs="Times New Roman"/>
-          <w:sz w:val="24"/>
-          <w:szCs w:val="24"/>
-        </w:rPr>
-        <w:t>To implement DFS and BFS for the 8-puzzle problem, follow these steps:</w:t>
+        <w:t>BFS Algorithm:</w:t>
+      </w:r>
+    </w:p>
+    <w:p>
+      <w:pPr>
+        <w:numPr>
+          <w:ilvl w:val="2"/>
+          <w:numId w:val="5"/>
+        </w:numPr>
+        <w:spacing w:before="100" w:beforeAutospacing="1" w:after="100" w:afterAutospacing="1" w:line="240" w:lineRule="auto"/>
+        <w:rPr>
+          <w:rFonts w:ascii="Times New Roman" w:eastAsia="Times New Roman" w:hAnsi="Times New Roman" w:cs="Times New Roman"/>
+          <w:sz w:val="24"/>
+          <w:szCs w:val="24"/>
+        </w:rPr>
+      </w:pPr>
+      <w:r>
+        <w:rPr>
+          <w:rFonts w:ascii="Times New Roman" w:eastAsia="Times New Roman" w:hAnsi="Times New Roman" w:cs="Times New Roman"/>
+          <w:sz w:val="24"/>
+          <w:szCs w:val="24"/>
+        </w:rPr>
+        <w:t>Start with the root (initial configuration).</w:t>
+      </w:r>
+    </w:p>
+    <w:p>
+      <w:pPr>
+        <w:numPr>
+          <w:ilvl w:val="2"/>
+          <w:numId w:val="5"/>
+        </w:numPr>
+        <w:spacing w:before="100" w:beforeAutospacing="1" w:after="100" w:afterAutospacing="1" w:line="240" w:lineRule="auto"/>
+        <w:rPr>
+          <w:rFonts w:ascii="Times New Roman" w:eastAsia="Times New Roman" w:hAnsi="Times New Roman" w:cs="Times New Roman"/>
+          <w:sz w:val="24"/>
+          <w:szCs w:val="24"/>
+        </w:rPr>
+      </w:pPr>
+      <w:r>
+        <w:rPr>
+          <w:rFonts w:ascii="Times New Roman" w:eastAsia="Times New Roman" w:hAnsi="Times New Roman" w:cs="Times New Roman"/>
+          <w:sz w:val="24"/>
+          <w:szCs w:val="24"/>
+        </w:rPr>
+        <w:t>Explore all nodes at the present depth.</w:t>
+      </w:r>
+    </w:p>
+    <w:p>
+      <w:pPr>
+        <w:numPr>
+          <w:ilvl w:val="2"/>
+          <w:numId w:val="5"/>
+        </w:numPr>
+        <w:spacing w:before="100" w:beforeAutospacing="1" w:after="100" w:afterAutospacing="1" w:line="240" w:lineRule="auto"/>
+        <w:rPr>
+          <w:rFonts w:ascii="Times New Roman" w:eastAsia="Times New Roman" w:hAnsi="Times New Roman" w:cs="Times New Roman"/>
+          <w:sz w:val="24"/>
+          <w:szCs w:val="24"/>
+        </w:rPr>
+      </w:pPr>
+      <w:r>
+        <w:rPr>
+          <w:rFonts w:ascii="Times New Roman" w:eastAsia="Times New Roman" w:hAnsi="Times New Roman" w:cs="Times New Roman"/>
+          <w:sz w:val="24"/>
+          <w:szCs w:val="24"/>
+        </w:rPr>
+        <w:t>Move to the next depth level and repeat until the goal configuration is reached.</w:t>
       </w:r>
     </w:p>
     <w:p>
       <w:pPr>
         <w:numPr>
           <w:ilvl w:val="0"/>
-          <w:numId w:val="2"/>
+          <w:numId w:val="5"/>
         </w:numPr>
         <w:spacing w:before="100" w:beforeAutospacing="1" w:after="100" w:afterAutospacing="1" w:line="240" w:lineRule="auto"/>
         <w:rPr>
@@ -250,22 +470,58 @@
           <w:sz w:val="24"/>
           <w:szCs w:val="24"/>
         </w:rPr>
-        <w:t>State Representation</w:t>
-      </w:r>
-      <w:r>
-        <w:rPr>
-          <w:rFonts w:ascii="Times New Roman" w:eastAsia="Times New Roman" w:hAnsi="Times New Roman" w:cs="Times New Roman"/>
-          <w:sz w:val="24"/>
-          <w:szCs w:val="24"/>
-        </w:rPr>
-        <w:t>: Represent the 3x3 grid as a list of lists or a single list (with 9 elements). The position of the tiles and the blank space will represent a state.</w:t>
+        <w:t>Advantages:</w:t>
+      </w:r>
+    </w:p>
+    <w:p>
+      <w:pPr>
+        <w:numPr>
+          <w:ilvl w:val="1"/>
+          <w:numId w:val="5"/>
+        </w:numPr>
+        <w:spacing w:before="100" w:beforeAutospacing="1" w:after="100" w:afterAutospacing="1" w:line="240" w:lineRule="auto"/>
+        <w:rPr>
+          <w:rFonts w:ascii="Times New Roman" w:eastAsia="Times New Roman" w:hAnsi="Times New Roman" w:cs="Times New Roman"/>
+          <w:sz w:val="24"/>
+          <w:szCs w:val="24"/>
+        </w:rPr>
+      </w:pPr>
+      <w:r>
+        <w:rPr>
+          <w:rFonts w:ascii="Times New Roman" w:eastAsia="Times New Roman" w:hAnsi="Times New Roman" w:cs="Times New Roman"/>
+          <w:sz w:val="24"/>
+          <w:szCs w:val="24"/>
+        </w:rPr>
+        <w:t>DFS: Memory efficient for deep searches.</w:t>
+      </w:r>
+    </w:p>
+    <w:p>
+      <w:pPr>
+        <w:numPr>
+          <w:ilvl w:val="1"/>
+          <w:numId w:val="5"/>
+        </w:numPr>
+        <w:spacing w:before="100" w:beforeAutospacing="1" w:after="100" w:afterAutospacing="1" w:line="240" w:lineRule="auto"/>
+        <w:rPr>
+          <w:rFonts w:ascii="Times New Roman" w:eastAsia="Times New Roman" w:hAnsi="Times New Roman" w:cs="Times New Roman"/>
+          <w:sz w:val="24"/>
+          <w:szCs w:val="24"/>
+        </w:rPr>
+      </w:pPr>
+      <w:r>
+        <w:rPr>
+          <w:rFonts w:ascii="Times New Roman" w:eastAsia="Times New Roman" w:hAnsi="Times New Roman" w:cs="Times New Roman"/>
+          <w:sz w:val="24"/>
+          <w:szCs w:val="24"/>
+        </w:rPr>
+        <w:t>BFS: Guarantees the shortest path in unweighted graphs.</w:t>
       </w:r>
     </w:p>
     <w:p>
       <w:pPr>
         <w:numPr>
           <w:ilvl w:val="0"/>
-          <w:numId w:val="2"/>
+          <w:numId w:val="5"/>
         </w:numPr>
         <w:spacing w:before="100" w:beforeAutospacing="1" w:after="100" w:afterAutospacing="1" w:line="240" w:lineRule="auto"/>
         <w:rPr>
@@ -282,133 +538,14 @@
           <w:sz w:val="24"/>
           <w:szCs w:val="24"/>
         </w:rPr>
-        <w:t>Goal State</w:t>
-      </w:r>
-      <w:r>
-        <w:rPr>
-          <w:rFonts w:ascii="Times New Roman" w:eastAsia="Times New Roman" w:hAnsi="Times New Roman" w:cs="Times New Roman"/>
-          <w:sz w:val="24"/>
-          <w:szCs w:val="24"/>
-        </w:rPr>
-        <w:t>: The goal state will be defined as the arrangement of the tiles in order:</w:t>
-      </w:r>
-    </w:p>
-    <w:p>
-      <w:pPr>
-        <w:tabs>
-          <w:tab w:val="left" w:pos="916"/>
-          <w:tab w:val="left" w:pos="1832"/>
-          <w:tab w:val="left" w:pos="2748"/>
-          <w:tab w:val="left" w:pos="3664"/>
-          <w:tab w:val="left" w:pos="4580"/>
-          <w:tab w:val="left" w:pos="5496"/>
-          <w:tab w:val="left" w:pos="6412"/>
-          <w:tab w:val="left" w:pos="7328"/>
-          <w:tab w:val="left" w:pos="8244"/>
-          <w:tab w:val="left" w:pos="9160"/>
-          <w:tab w:val="left" w:pos="10076"/>
-          <w:tab w:val="left" w:pos="10992"/>
-          <w:tab w:val="left" w:pos="11908"/>
-          <w:tab w:val="left" w:pos="12824"/>
-          <w:tab w:val="left" w:pos="13740"/>
-          <w:tab w:val="left" w:pos="14656"/>
-        </w:tabs>
-        <w:spacing w:after="0" w:line="240" w:lineRule="auto"/>
-        <w:ind w:left="720"/>
-        <w:rPr>
-          <w:rFonts w:ascii="Courier New" w:eastAsia="Times New Roman" w:hAnsi="Courier New" w:cs="Courier New"/>
-          <w:sz w:val="32"/>
-          <w:szCs w:val="20"/>
-        </w:rPr>
-      </w:pPr>
-      <w:r>
-        <w:rPr>
-          <w:rFonts w:ascii="Courier New" w:eastAsia="Times New Roman" w:hAnsi="Courier New" w:cs="Courier New"/>
-          <w:sz w:val="32"/>
-          <w:szCs w:val="20"/>
-        </w:rPr>
-        <w:t>1 2 3</w:t>
-      </w:r>
-    </w:p>
-    <w:p>
-      <w:pPr>
-        <w:tabs>
-          <w:tab w:val="left" w:pos="916"/>
-          <w:tab w:val="left" w:pos="1832"/>
-          <w:tab w:val="left" w:pos="2748"/>
-          <w:tab w:val="left" w:pos="3664"/>
-          <w:tab w:val="left" w:pos="4580"/>
-          <w:tab w:val="left" w:pos="5496"/>
-          <w:tab w:val="left" w:pos="6412"/>
-          <w:tab w:val="left" w:pos="7328"/>
-          <w:tab w:val="left" w:pos="8244"/>
-          <w:tab w:val="left" w:pos="9160"/>
-          <w:tab w:val="left" w:pos="10076"/>
-          <w:tab w:val="left" w:pos="10992"/>
-          <w:tab w:val="left" w:pos="11908"/>
-          <w:tab w:val="left" w:pos="12824"/>
-          <w:tab w:val="left" w:pos="13740"/>
-          <w:tab w:val="left" w:pos="14656"/>
-        </w:tabs>
-        <w:spacing w:after="0" w:line="240" w:lineRule="auto"/>
-        <w:ind w:left="720"/>
-        <w:rPr>
-          <w:rFonts w:ascii="Courier New" w:eastAsia="Times New Roman" w:hAnsi="Courier New" w:cs="Courier New"/>
-          <w:sz w:val="32"/>
-          <w:szCs w:val="20"/>
-        </w:rPr>
-      </w:pPr>
-      <w:r>
-        <w:rPr>
-          <w:rFonts w:ascii="Courier New" w:eastAsia="Times New Roman" w:hAnsi="Courier New" w:cs="Courier New"/>
-          <w:sz w:val="32"/>
-          <w:szCs w:val="20"/>
-        </w:rPr>
-        <w:t>4 5 6</w:t>
-      </w:r>
-    </w:p>
-    <w:p>
-      <w:pPr>
-        <w:tabs>
-          <w:tab w:val="left" w:pos="916"/>
-          <w:tab w:val="left" w:pos="1832"/>
-          <w:tab w:val="left" w:pos="2748"/>
-          <w:tab w:val="left" w:pos="3664"/>
-          <w:tab w:val="left" w:pos="4580"/>
-          <w:tab w:val="left" w:pos="5496"/>
-          <w:tab w:val="left" w:pos="6412"/>
-          <w:tab w:val="left" w:pos="7328"/>
-          <w:tab w:val="left" w:pos="8244"/>
-          <w:tab w:val="left" w:pos="9160"/>
-          <w:tab w:val="left" w:pos="10076"/>
-          <w:tab w:val="left" w:pos="10992"/>
-          <w:tab w:val="left" w:pos="11908"/>
-          <w:tab w:val="left" w:pos="12824"/>
-          <w:tab w:val="left" w:pos="13740"/>
-          <w:tab w:val="left" w:pos="14656"/>
-        </w:tabs>
-        <w:spacing w:after="0" w:line="240" w:lineRule="auto"/>
-        <w:ind w:left="720"/>
-        <w:rPr>
-          <w:rFonts w:ascii="Courier New" w:eastAsia="Times New Roman" w:hAnsi="Courier New" w:cs="Courier New"/>
-          <w:sz w:val="32"/>
-          <w:szCs w:val="20"/>
-        </w:rPr>
-      </w:pPr>
-      <w:r>
-        <w:rPr>
-          <w:rFonts w:ascii="Courier New" w:eastAsia="Times New Roman" w:hAnsi="Courier New" w:cs="Courier New"/>
-          <w:sz w:val="32"/>
-          <w:szCs w:val="20"/>
-        </w:rPr>
-        <w:t>7 8 _</w:t>
+        <w:t>Disadvantages / Limitations:</w:t>
       </w:r>
     </w:p>
     <w:p>
       <w:pPr>
         <w:numPr>
-          <w:ilvl w:val="0"/>
-          <w:numId w:val="2"/>
+          <w:ilvl w:val="1"/>
+          <w:numId w:val="5"/>
         </w:numPr>
         <w:spacing w:before="100" w:beforeAutospacing="1" w:after="100" w:afterAutospacing="1" w:line="240" w:lineRule="auto"/>
         <w:rPr>
@@ -418,6 +555,39 @@
         </w:rPr>
       </w:pPr>
       <w:r>
+        <w:rPr>
+          <w:rFonts w:ascii="Times New Roman" w:eastAsia="Times New Roman" w:hAnsi="Times New Roman" w:cs="Times New Roman"/>
+          <w:sz w:val="24"/>
+          <w:szCs w:val="24"/>
+        </w:rPr>
+        <w:t>DFS: May not find the shortest path and could get stuck in infinite loops.</w:t>
+      </w:r>
+    </w:p>
+    <w:p>
+      <w:pPr>
+        <w:numPr>
+          <w:ilvl w:val="1"/>
+          <w:numId w:val="5"/>
+        </w:numPr>
+        <w:spacing w:before="100" w:beforeAutospacing="1" w:after="100" w:afterAutospacing="1" w:line="240" w:lineRule="auto"/>
+        <w:rPr>
+          <w:rFonts w:ascii="Times New Roman" w:eastAsia="Times New Roman" w:hAnsi="Times New Roman" w:cs="Times New Roman"/>
+          <w:sz w:val="24"/>
+          <w:szCs w:val="24"/>
+        </w:rPr>
+      </w:pPr>
+      <w:r>
+        <w:rPr>
+          <w:rFonts w:ascii="Times New Roman" w:eastAsia="Times New Roman" w:hAnsi="Times New Roman" w:cs="Times New Roman"/>
+          <w:sz w:val="24"/>
+          <w:szCs w:val="24"/>
+        </w:rPr>
+        <w:t>BFS: Memory intensive for larger search spaces.</w:t>
+      </w:r>
+    </w:p>
+    <w:p>
+      <w:pPr>
+        <w:spacing w:before="100" w:beforeAutospacing="1" w:after="100" w:afterAutospacing="1" w:line="240" w:lineRule="auto"/>
         <w:rPr>
           <w:rFonts w:ascii="Times New Roman" w:eastAsia="Times New Roman" w:hAnsi="Times New Roman" w:cs="Times New Roman"/>
           <w:b/>
@@ -425,31 +595,11 @@
           <w:sz w:val="24"/>
           <w:szCs w:val="24"/>
         </w:rPr>
-        <w:t>State Transitions</w:t>
-      </w:r>
-      <w:r>
-        <w:rPr>
-          <w:rFonts w:ascii="Times New Roman" w:eastAsia="Times New Roman" w:hAnsi="Times New Roman" w:cs="Times New Roman"/>
-          <w:sz w:val="24"/>
-          <w:szCs w:val="24"/>
-        </w:rPr>
-        <w:t>: Define valid moves that the blank space can make (up, down, left, right). Ensure that transitions are within the boundaries of the grid.</w:t>
-      </w:r>
-    </w:p>
-    <w:p>
-      <w:pPr>
-        <w:numPr>
-          <w:ilvl w:val="0"/>
-          <w:numId w:val="2"/>
-        </w:numPr>
-        <w:spacing w:before="100" w:beforeAutospacing="1" w:after="100" w:afterAutospacing="1" w:line="240" w:lineRule="auto"/>
-        <w:rPr>
-          <w:rFonts w:ascii="Times New Roman" w:eastAsia="Times New Roman" w:hAnsi="Times New Roman" w:cs="Times New Roman"/>
-          <w:sz w:val="24"/>
-          <w:szCs w:val="24"/>
-        </w:rPr>
-      </w:pPr>
-      <w:r>
+      </w:pPr>
+    </w:p>
+    <w:p>
+      <w:pPr>
+        <w:spacing w:before="100" w:beforeAutospacing="1" w:after="100" w:afterAutospacing="1" w:line="240" w:lineRule="auto"/>
         <w:rPr>
           <w:rFonts w:ascii="Times New Roman" w:eastAsia="Times New Roman" w:hAnsi="Times New Roman" w:cs="Times New Roman"/>
           <w:b/>
@@ -457,119 +607,11 @@
           <w:sz w:val="24"/>
           <w:szCs w:val="24"/>
         </w:rPr>
-        <w:t>DFS Implementation</w:t>
-      </w:r>
-      <w:r>
-        <w:rPr>
-          <w:rFonts w:ascii="Times New Roman" w:eastAsia="Times New Roman" w:hAnsi="Times New Roman" w:cs="Times New Roman"/>
-          <w:sz w:val="24"/>
-          <w:szCs w:val="24"/>
-        </w:rPr>
-        <w:t>:</w:t>
-      </w:r>
-    </w:p>
-    <w:p>
-      <w:pPr>
-        <w:numPr>
-          <w:ilvl w:val="1"/>
-          <w:numId w:val="2"/>
-        </w:numPr>
-        <w:spacing w:before="100" w:beforeAutospacing="1" w:after="100" w:afterAutospacing="1" w:line="240" w:lineRule="auto"/>
-        <w:rPr>
-          <w:rFonts w:ascii="Times New Roman" w:eastAsia="Times New Roman" w:hAnsi="Times New Roman" w:cs="Times New Roman"/>
-          <w:sz w:val="24"/>
-          <w:szCs w:val="24"/>
-        </w:rPr>
-      </w:pPr>
-      <w:r>
-        <w:rPr>
-          <w:rFonts w:ascii="Times New Roman" w:eastAsia="Times New Roman" w:hAnsi="Times New Roman" w:cs="Times New Roman"/>
-          <w:sz w:val="24"/>
-          <w:szCs w:val="24"/>
-        </w:rPr>
-        <w:t>Use a stack (LIFO structure) to keep track of the current path.</w:t>
-      </w:r>
-    </w:p>
-    <w:p>
-      <w:pPr>
-        <w:numPr>
-          <w:ilvl w:val="1"/>
-          <w:numId w:val="2"/>
-        </w:numPr>
-        <w:spacing w:before="100" w:beforeAutospacing="1" w:after="100" w:afterAutospacing="1" w:line="240" w:lineRule="auto"/>
-        <w:rPr>
-          <w:rFonts w:ascii="Times New Roman" w:eastAsia="Times New Roman" w:hAnsi="Times New Roman" w:cs="Times New Roman"/>
-          <w:sz w:val="24"/>
-          <w:szCs w:val="24"/>
-        </w:rPr>
-      </w:pPr>
-      <w:r>
-        <w:rPr>
-          <w:rFonts w:ascii="Times New Roman" w:eastAsia="Times New Roman" w:hAnsi="Times New Roman" w:cs="Times New Roman"/>
-          <w:sz w:val="24"/>
-          <w:szCs w:val="24"/>
-        </w:rPr>
-        <w:t>Push the initial state onto the stack and explore by moving tiles.</w:t>
-      </w:r>
-    </w:p>
-    <w:p>
-      <w:pPr>
-        <w:numPr>
-          <w:ilvl w:val="1"/>
-          <w:numId w:val="2"/>
-        </w:numPr>
-        <w:spacing w:before="100" w:beforeAutospacing="1" w:after="100" w:afterAutospacing="1" w:line="240" w:lineRule="auto"/>
-        <w:rPr>
-          <w:rFonts w:ascii="Times New Roman" w:eastAsia="Times New Roman" w:hAnsi="Times New Roman" w:cs="Times New Roman"/>
-          <w:sz w:val="24"/>
-          <w:szCs w:val="24"/>
-        </w:rPr>
-      </w:pPr>
-      <w:r>
-        <w:rPr>
-          <w:rFonts w:ascii="Times New Roman" w:eastAsia="Times New Roman" w:hAnsi="Times New Roman" w:cs="Times New Roman"/>
-          <w:sz w:val="24"/>
-          <w:szCs w:val="24"/>
-        </w:rPr>
-        <w:t>Backtrack when a state has no further moves or reaches a dead-end.</w:t>
-      </w:r>
-    </w:p>
-    <w:p>
-      <w:pPr>
-        <w:numPr>
-          <w:ilvl w:val="1"/>
-          <w:numId w:val="2"/>
-        </w:numPr>
-        <w:spacing w:before="100" w:beforeAutospacing="1" w:after="100" w:afterAutospacing="1" w:line="240" w:lineRule="auto"/>
-        <w:rPr>
-          <w:rFonts w:ascii="Times New Roman" w:eastAsia="Times New Roman" w:hAnsi="Times New Roman" w:cs="Times New Roman"/>
-          <w:sz w:val="24"/>
-          <w:szCs w:val="24"/>
-        </w:rPr>
-      </w:pPr>
-      <w:r>
-        <w:rPr>
-          <w:rFonts w:ascii="Times New Roman" w:eastAsia="Times New Roman" w:hAnsi="Times New Roman" w:cs="Times New Roman"/>
-          <w:sz w:val="24"/>
-          <w:szCs w:val="24"/>
-        </w:rPr>
-        <w:t>Repeat until the goal state is reached.</w:t>
-      </w:r>
-    </w:p>
-    <w:p>
-      <w:pPr>
-        <w:numPr>
-          <w:ilvl w:val="0"/>
-          <w:numId w:val="2"/>
-        </w:numPr>
-        <w:spacing w:before="100" w:beforeAutospacing="1" w:after="100" w:afterAutospacing="1" w:line="240" w:lineRule="auto"/>
-        <w:rPr>
-          <w:rFonts w:ascii="Times New Roman" w:eastAsia="Times New Roman" w:hAnsi="Times New Roman" w:cs="Times New Roman"/>
-          <w:sz w:val="24"/>
-          <w:szCs w:val="24"/>
-        </w:rPr>
-      </w:pPr>
-      <w:r>
+      </w:pPr>
+    </w:p>
+    <w:p>
+      <w:pPr>
+        <w:spacing w:before="100" w:beforeAutospacing="1" w:after="100" w:afterAutospacing="1" w:line="240" w:lineRule="auto"/>
         <w:rPr>
           <w:rFonts w:ascii="Times New Roman" w:eastAsia="Times New Roman" w:hAnsi="Times New Roman" w:cs="Times New Roman"/>
           <w:b/>
@@ -577,87 +619,11 @@
           <w:sz w:val="24"/>
           <w:szCs w:val="24"/>
         </w:rPr>
-        <w:t>BFS Implementation</w:t>
-      </w:r>
-      <w:r>
-        <w:rPr>
-          <w:rFonts w:ascii="Times New Roman" w:eastAsia="Times New Roman" w:hAnsi="Times New Roman" w:cs="Times New Roman"/>
-          <w:sz w:val="24"/>
-          <w:szCs w:val="24"/>
-        </w:rPr>
-        <w:t>:</w:t>
-      </w:r>
-    </w:p>
-    <w:p>
-      <w:pPr>
-        <w:numPr>
-          <w:ilvl w:val="1"/>
-          <w:numId w:val="2"/>
-        </w:numPr>
-        <w:spacing w:before="100" w:beforeAutospacing="1" w:after="100" w:afterAutospacing="1" w:line="240" w:lineRule="auto"/>
-        <w:rPr>
-          <w:rFonts w:ascii="Times New Roman" w:eastAsia="Times New Roman" w:hAnsi="Times New Roman" w:cs="Times New Roman"/>
-          <w:sz w:val="24"/>
-          <w:szCs w:val="24"/>
-        </w:rPr>
-      </w:pPr>
-      <w:r>
-        <w:rPr>
-          <w:rFonts w:ascii="Times New Roman" w:eastAsia="Times New Roman" w:hAnsi="Times New Roman" w:cs="Times New Roman"/>
-          <w:sz w:val="24"/>
-          <w:szCs w:val="24"/>
-        </w:rPr>
-        <w:t>Use a queue (FIFO structure) to explore each level of states.</w:t>
-      </w:r>
-    </w:p>
-    <w:p>
-      <w:pPr>
-        <w:numPr>
-          <w:ilvl w:val="1"/>
-          <w:numId w:val="2"/>
-        </w:numPr>
-        <w:spacing w:before="100" w:beforeAutospacing="1" w:after="100" w:afterAutospacing="1" w:line="240" w:lineRule="auto"/>
-        <w:rPr>
-          <w:rFonts w:ascii="Times New Roman" w:eastAsia="Times New Roman" w:hAnsi="Times New Roman" w:cs="Times New Roman"/>
-          <w:sz w:val="24"/>
-          <w:szCs w:val="24"/>
-        </w:rPr>
-      </w:pPr>
-      <w:r>
-        <w:rPr>
-          <w:rFonts w:ascii="Times New Roman" w:eastAsia="Times New Roman" w:hAnsi="Times New Roman" w:cs="Times New Roman"/>
-          <w:sz w:val="24"/>
-          <w:szCs w:val="24"/>
-        </w:rPr>
-        <w:t>Add the initial state to the queue and expand by exploring neighboring states.</w:t>
-      </w:r>
-    </w:p>
-    <w:p>
-      <w:pPr>
-        <w:numPr>
-          <w:ilvl w:val="1"/>
-          <w:numId w:val="2"/>
-        </w:numPr>
-        <w:spacing w:before="100" w:beforeAutospacing="1" w:after="100" w:afterAutospacing="1" w:line="240" w:lineRule="auto"/>
-        <w:rPr>
-          <w:rFonts w:ascii="Times New Roman" w:eastAsia="Times New Roman" w:hAnsi="Times New Roman" w:cs="Times New Roman"/>
-          <w:sz w:val="24"/>
-          <w:szCs w:val="24"/>
-        </w:rPr>
-      </w:pPr>
-      <w:r>
-        <w:rPr>
-          <w:rFonts w:ascii="Times New Roman" w:eastAsia="Times New Roman" w:hAnsi="Times New Roman" w:cs="Times New Roman"/>
-          <w:sz w:val="24"/>
-          <w:szCs w:val="24"/>
-        </w:rPr>
-        <w:t>Continue exploring until the goal state is found.</w:t>
-      </w:r>
-    </w:p>
-    <w:p>
-      <w:pPr>
-        <w:spacing w:before="100" w:beforeAutospacing="1" w:after="100" w:afterAutospacing="1" w:line="240" w:lineRule="auto"/>
-        <w:outlineLvl w:val="3"/>
+      </w:pPr>
+    </w:p>
+    <w:p>
+      <w:pPr>
+        <w:spacing w:before="100" w:beforeAutospacing="1" w:after="100" w:afterAutospacing="1" w:line="240" w:lineRule="auto"/>
         <w:rPr>
           <w:rFonts w:ascii="Times New Roman" w:eastAsia="Times New Roman" w:hAnsi="Times New Roman" w:cs="Times New Roman"/>
           <w:b/>
@@ -674,24 +640,12 @@
           <w:sz w:val="24"/>
           <w:szCs w:val="24"/>
         </w:rPr>
-        <w:lastRenderedPageBreak/>
-        <w:t>Advantages and Limitations of DFS and BFS:</w:t>
-      </w:r>
-    </w:p>
-    <w:p>
-      <w:pPr>
-        <w:numPr>
-          <w:ilvl w:val="0"/>
-          <w:numId w:val="3"/>
-        </w:numPr>
-        <w:spacing w:before="100" w:beforeAutospacing="1" w:after="100" w:afterAutospacing="1" w:line="240" w:lineRule="auto"/>
-        <w:rPr>
-          <w:rFonts w:ascii="Times New Roman" w:eastAsia="Times New Roman" w:hAnsi="Times New Roman" w:cs="Times New Roman"/>
-          <w:sz w:val="24"/>
-          <w:szCs w:val="24"/>
-        </w:rPr>
-      </w:pPr>
-      <w:r>
+        <w:t>Diagram:</w:t>
+      </w:r>
+    </w:p>
+    <w:p>
+      <w:pPr>
+        <w:spacing w:before="100" w:beforeAutospacing="1" w:after="100" w:afterAutospacing="1" w:line="240" w:lineRule="auto"/>
         <w:rPr>
           <w:rFonts w:ascii="Times New Roman" w:eastAsia="Times New Roman" w:hAnsi="Times New Roman" w:cs="Times New Roman"/>
           <w:b/>
@@ -699,67 +653,91 @@
           <w:sz w:val="24"/>
           <w:szCs w:val="24"/>
         </w:rPr>
-        <w:t>DFS</w:t>
-      </w:r>
-      <w:r>
-        <w:rPr>
-          <w:rFonts w:ascii="Times New Roman" w:eastAsia="Times New Roman" w:hAnsi="Times New Roman" w:cs="Times New Roman"/>
-          <w:sz w:val="24"/>
-          <w:szCs w:val="24"/>
-        </w:rPr>
-        <w:t>:</w:t>
-      </w:r>
-    </w:p>
-    <w:p>
-      <w:pPr>
-        <w:numPr>
-          <w:ilvl w:val="1"/>
-          <w:numId w:val="3"/>
-        </w:numPr>
-        <w:spacing w:before="100" w:beforeAutospacing="1" w:after="100" w:afterAutospacing="1" w:line="240" w:lineRule="auto"/>
-        <w:rPr>
-          <w:rFonts w:ascii="Times New Roman" w:eastAsia="Times New Roman" w:hAnsi="Times New Roman" w:cs="Times New Roman"/>
-          <w:sz w:val="24"/>
-          <w:szCs w:val="24"/>
-        </w:rPr>
-      </w:pPr>
-      <w:r>
-        <w:rPr>
-          <w:rFonts w:ascii="Times New Roman" w:eastAsia="Times New Roman" w:hAnsi="Times New Roman" w:cs="Times New Roman"/>
-          <w:sz w:val="24"/>
-          <w:szCs w:val="24"/>
-        </w:rPr>
-        <w:t>Advantages: DFS requires less memory compared to BFS since it only needs to store the current path.</w:t>
-      </w:r>
-    </w:p>
-    <w:p>
-      <w:pPr>
-        <w:numPr>
-          <w:ilvl w:val="1"/>
-          <w:numId w:val="3"/>
-        </w:numPr>
-        <w:spacing w:before="100" w:beforeAutospacing="1" w:after="100" w:afterAutospacing="1" w:line="240" w:lineRule="auto"/>
-        <w:rPr>
-          <w:rFonts w:ascii="Times New Roman" w:eastAsia="Times New Roman" w:hAnsi="Times New Roman" w:cs="Times New Roman"/>
-          <w:sz w:val="24"/>
-          <w:szCs w:val="24"/>
-        </w:rPr>
-      </w:pPr>
-      <w:r>
-        <w:rPr>
-          <w:rFonts w:ascii="Times New Roman" w:eastAsia="Times New Roman" w:hAnsi="Times New Roman" w:cs="Times New Roman"/>
-          <w:sz w:val="24"/>
-          <w:szCs w:val="24"/>
-        </w:rPr>
-        <w:t>Limitations: DFS can get stuck in an infinite loop in cyclic paths and may not find the shortest solution.</w:t>
-      </w:r>
-    </w:p>
-    <w:p>
-      <w:pPr>
-        <w:numPr>
-          <w:ilvl w:val="0"/>
-          <w:numId w:val="3"/>
-        </w:numPr>
+      </w:pPr>
+    </w:p>
+    <w:p>
+      <w:pPr>
+        <w:spacing w:before="100" w:beforeAutospacing="1" w:after="100" w:afterAutospacing="1" w:line="240" w:lineRule="auto"/>
+        <w:rPr>
+          <w:rFonts w:ascii="Times New Roman" w:eastAsia="Times New Roman" w:hAnsi="Times New Roman" w:cs="Times New Roman"/>
+          <w:sz w:val="24"/>
+          <w:szCs w:val="24"/>
+        </w:rPr>
+      </w:pPr>
+      <w:r>
+        <w:rPr>
+          <w:rFonts w:ascii="Times New Roman" w:eastAsia="Times New Roman" w:hAnsi="Times New Roman" w:cs="Times New Roman"/>
+          <w:sz w:val="24"/>
+          <w:szCs w:val="24"/>
+        </w:rPr>
+        <w:br/>
+      </w:r>
+      <w:r>
+        <w:rPr>
+          <w:noProof/>
+        </w:rPr>
+        <w:drawing>
+          <wp:inline distT="0" distB="0" distL="0" distR="0">
+            <wp:extent cx="5943600" cy="3986072"/>
+            <wp:effectExtent l="0" t="0" r="0" b="0"/>
+            <wp:docPr id="1" name="Picture 1" descr="A* traversal of the 8-Puzzle search tree | Download Scientific Diagram"/>
+            <wp:cNvGraphicFramePr>
+              <a:graphicFrameLocks xmlns:a="http://schemas.openxmlformats.org/drawingml/2006/main" noChangeAspect="1"/>
+            </wp:cNvGraphicFramePr>
+            <a:graphic xmlns:a="http://schemas.openxmlformats.org/drawingml/2006/main">
+              <a:graphicData uri="http://schemas.openxmlformats.org/drawingml/2006/picture">
+                <pic:pic xmlns:pic="http://schemas.openxmlformats.org/drawingml/2006/picture">
+                  <pic:nvPicPr>
+                    <pic:cNvPr id="0" name="Picture 1" descr="A* traversal of the 8-Puzzle search tree | Download Scientific Diagram"/>
+                    <pic:cNvPicPr>
+                      <a:picLocks noChangeAspect="1" noChangeArrowheads="1"/>
+                    </pic:cNvPicPr>
+                  </pic:nvPicPr>
+                  <pic:blipFill>
+                    <a:blip r:embed="rId5">
+                      <a:extLst>
+                        <a:ext uri="{28A0092B-C50C-407E-A947-70E740481C1C}">
+                          <a14:useLocalDpi xmlns:a14="http://schemas.microsoft.com/office/drawing/2010/main" val="0"/>
+                        </a:ext>
+                      </a:extLst>
+                    </a:blip>
+                    <a:srcRect/>
+                    <a:stretch>
+                      <a:fillRect/>
+                    </a:stretch>
+                  </pic:blipFill>
+                  <pic:spPr bwMode="auto">
+                    <a:xfrm>
+                      <a:off x="0" y="0"/>
+                      <a:ext cx="5943600" cy="3986072"/>
+                    </a:xfrm>
+                    <a:prstGeom prst="rect">
+                      <a:avLst/>
+                    </a:prstGeom>
+                    <a:noFill/>
+                    <a:ln>
+                      <a:noFill/>
+                    </a:ln>
+                  </pic:spPr>
+                </pic:pic>
+              </a:graphicData>
+            </a:graphic>
+          </wp:inline>
+        </w:drawing>
+      </w:r>
+    </w:p>
+    <w:p>
+      <w:pPr>
+        <w:spacing w:before="100" w:beforeAutospacing="1" w:after="100" w:afterAutospacing="1" w:line="240" w:lineRule="auto"/>
+        <w:rPr>
+          <w:rFonts w:ascii="Times New Roman" w:eastAsia="Times New Roman" w:hAnsi="Times New Roman" w:cs="Times New Roman"/>
+          <w:sz w:val="24"/>
+          <w:szCs w:val="24"/>
+        </w:rPr>
+      </w:pPr>
+    </w:p>
+    <w:p>
+      <w:pPr>
         <w:spacing w:before="100" w:beforeAutospacing="1" w:after="100" w:afterAutospacing="1" w:line="240" w:lineRule="auto"/>
         <w:rPr>
           <w:rFonts w:ascii="Times New Roman" w:eastAsia="Times New Roman" w:hAnsi="Times New Roman" w:cs="Times New Roman"/>
@@ -775,65 +753,10 @@
           <w:sz w:val="24"/>
           <w:szCs w:val="24"/>
         </w:rPr>
-        <w:t>BFS</w:t>
-      </w:r>
-      <w:r>
-        <w:rPr>
-          <w:rFonts w:ascii="Times New Roman" w:eastAsia="Times New Roman" w:hAnsi="Times New Roman" w:cs="Times New Roman"/>
-          <w:sz w:val="24"/>
-          <w:szCs w:val="24"/>
-        </w:rPr>
-        <w:t>:</w:t>
-      </w:r>
-    </w:p>
-    <w:p>
-      <w:pPr>
-        <w:numPr>
-          <w:ilvl w:val="1"/>
-          <w:numId w:val="3"/>
-        </w:numPr>
-        <w:spacing w:before="100" w:beforeAutospacing="1" w:after="100" w:afterAutospacing="1" w:line="240" w:lineRule="auto"/>
-        <w:rPr>
-          <w:rFonts w:ascii="Times New Roman" w:eastAsia="Times New Roman" w:hAnsi="Times New Roman" w:cs="Times New Roman"/>
-          <w:sz w:val="24"/>
-          <w:szCs w:val="24"/>
-        </w:rPr>
-      </w:pPr>
-      <w:r>
-        <w:rPr>
-          <w:rFonts w:ascii="Times New Roman" w:eastAsia="Times New Roman" w:hAnsi="Times New Roman" w:cs="Times New Roman"/>
-          <w:sz w:val="24"/>
-          <w:szCs w:val="24"/>
-        </w:rPr>
-        <w:t>Advantages: BFS guarantees the shortest path to the solution, provided all moves have the same cost.</w:t>
-      </w:r>
-    </w:p>
-    <w:p>
-      <w:pPr>
-        <w:numPr>
-          <w:ilvl w:val="1"/>
-          <w:numId w:val="3"/>
-        </w:numPr>
-        <w:spacing w:before="100" w:beforeAutospacing="1" w:after="100" w:afterAutospacing="1" w:line="240" w:lineRule="auto"/>
-        <w:rPr>
-          <w:rFonts w:ascii="Times New Roman" w:eastAsia="Times New Roman" w:hAnsi="Times New Roman" w:cs="Times New Roman"/>
-          <w:sz w:val="24"/>
-          <w:szCs w:val="24"/>
-        </w:rPr>
-      </w:pPr>
-      <w:r>
-        <w:rPr>
-          <w:rFonts w:ascii="Times New Roman" w:eastAsia="Times New Roman" w:hAnsi="Times New Roman" w:cs="Times New Roman"/>
-          <w:sz w:val="24"/>
-          <w:szCs w:val="24"/>
-        </w:rPr>
-        <w:t>Limitations: BFS can consume a large amount of memory as it needs to store all nodes at the current depth level.</w:t>
-      </w:r>
-    </w:p>
-    <w:p>
-      <w:pPr>
-        <w:spacing w:before="100" w:beforeAutospacing="1" w:after="100" w:afterAutospacing="1" w:line="240" w:lineRule="auto"/>
-        <w:outlineLvl w:val="3"/>
+        <w:t>Conclusion</w:t>
+      </w:r>
+      <w:proofErr w:type="gramStart"/>
+      <w:r>
         <w:rPr>
           <w:rFonts w:ascii="Times New Roman" w:eastAsia="Times New Roman" w:hAnsi="Times New Roman" w:cs="Times New Roman"/>
           <w:b/>
@@ -841,34 +764,17 @@
           <w:sz w:val="24"/>
           <w:szCs w:val="24"/>
         </w:rPr>
-      </w:pPr>
-      <w:r>
-        <w:rPr>
-          <w:rFonts w:ascii="Times New Roman" w:eastAsia="Times New Roman" w:hAnsi="Times New Roman" w:cs="Times New Roman"/>
-          <w:b/>
-          <w:bCs/>
-          <w:sz w:val="24"/>
-          <w:szCs w:val="24"/>
-        </w:rPr>
-        <w:t>Conclusion:-</w:t>
-      </w:r>
-    </w:p>
-    <w:p>
-      <w:pPr>
-        <w:spacing w:before="100" w:beforeAutospacing="1" w:after="100" w:afterAutospacing="1" w:line="240" w:lineRule="auto"/>
-        <w:rPr>
-          <w:rFonts w:ascii="Times New Roman" w:eastAsia="Times New Roman" w:hAnsi="Times New Roman" w:cs="Times New Roman"/>
-          <w:sz w:val="24"/>
-          <w:szCs w:val="24"/>
-        </w:rPr>
-      </w:pPr>
-      <w:r>
-        <w:rPr>
-          <w:rFonts w:ascii="Times New Roman" w:eastAsia="Times New Roman" w:hAnsi="Times New Roman" w:cs="Times New Roman"/>
-          <w:sz w:val="24"/>
-          <w:szCs w:val="24"/>
-        </w:rPr>
-        <w:t>In this assignment, we successfully implemented DFS and BFS to solve the 8-puzzle problem. Both methods have their pros and cons, and the choice of algorithm depends on the specific requirements (e.g., memory constraints or solution optimality)</w:t>
+        <w:t>:</w:t>
+      </w:r>
+      <w:proofErr w:type="gramEnd"/>
+      <w:r>
+        <w:rPr>
+          <w:rFonts w:ascii="Times New Roman" w:eastAsia="Times New Roman" w:hAnsi="Times New Roman" w:cs="Times New Roman"/>
+          <w:sz w:val="24"/>
+          <w:szCs w:val="24"/>
+        </w:rPr>
+        <w:br/>
+        <w:t>DFS and BFS are effective search algorithms for the 8-puzzle problem. However, BFS ensures the shortest path, while DFS may consume less memory for deep searches.</w:t>
       </w:r>
     </w:p>
     <w:p/>
@@ -891,6 +797,151 @@
 <file path=word/numbering.xml><?xml version="1.0" encoding="utf-8"?>
 <w:numbering xmlns:wpc="http://schemas.microsoft.com/office/word/2010/wordprocessingCanvas" xmlns:cx="http://schemas.microsoft.com/office/drawing/2014/chartex" xmlns:cx1="http://schemas.microsoft.com/office/drawing/2015/9/8/chartex" xmlns:mc="http://schemas.openxmlformats.org/markup-compatibility/2006" xmlns:o="urn:schemas-microsoft-com:office:office" xmlns:r="http://schemas.openxmlformats.org/officeDocument/2006/relationships" xmlns:m="http://schemas.openxmlformats.org/officeDocument/2006/math" xmlns:v="urn:schemas-microsoft-com:vml" xmlns:wp14="http://schemas.microsoft.com/office/word/2010/wordprocessingDrawing" xmlns:wp="http://schemas.openxmlformats.org/drawingml/2006/wordprocessingDrawing" xmlns:w10="urn:schemas-microsoft-com:office:word" xmlns:w="http://schemas.openxmlformats.org/wordprocessingml/2006/main" xmlns:w14="http://schemas.microsoft.com/office/word/2010/wordml" xmlns:w15="http://schemas.microsoft.com/office/word/2012/wordml" xmlns:w16se="http://schemas.microsoft.com/office/word/2015/wordml/symex" xmlns:wpg="http://schemas.microsoft.com/office/word/2010/wordprocessingGroup" xmlns:wpi="http://schemas.microsoft.com/office/word/2010/wordprocessingInk" xmlns:wne="http://schemas.microsoft.com/office/word/2006/wordml" xmlns:wps="http://schemas.microsoft.com/office/word/2010/wordprocessingShape" mc:Ignorable="w14 w15 w16se wp14">
   <w:abstractNum w:abstractNumId="0" w15:restartNumberingAfterBreak="0">
+    <w:nsid w:val="138E7392"/>
+    <w:multiLevelType w:val="multilevel"/>
+    <w:tmpl w:val="D25EE036"/>
+    <w:lvl w:ilvl="0">
+      <w:start w:val="1"/>
+      <w:numFmt w:val="bullet"/>
+      <w:lvlText w:val=""/>
+      <w:lvlJc w:val="left"/>
+      <w:pPr>
+        <w:tabs>
+          <w:tab w:val="num" w:pos="720"/>
+        </w:tabs>
+        <w:ind w:left="720" w:hanging="360"/>
+      </w:pPr>
+      <w:rPr>
+        <w:rFonts w:ascii="Symbol" w:hAnsi="Symbol" w:hint="default"/>
+        <w:sz w:val="20"/>
+      </w:rPr>
+    </w:lvl>
+    <w:lvl w:ilvl="1">
+      <w:start w:val="1"/>
+      <w:numFmt w:val="bullet"/>
+      <w:lvlText w:val="o"/>
+      <w:lvlJc w:val="left"/>
+      <w:pPr>
+        <w:tabs>
+          <w:tab w:val="num" w:pos="1440"/>
+        </w:tabs>
+        <w:ind w:left="1440" w:hanging="360"/>
+      </w:pPr>
+      <w:rPr>
+        <w:rFonts w:ascii="Courier New" w:hAnsi="Courier New" w:hint="default"/>
+        <w:sz w:val="20"/>
+      </w:rPr>
+    </w:lvl>
+    <w:lvl w:ilvl="2">
+      <w:start w:val="1"/>
+      <w:numFmt w:val="decimal"/>
+      <w:lvlText w:val="%3."/>
+      <w:lvlJc w:val="left"/>
+      <w:pPr>
+        <w:tabs>
+          <w:tab w:val="num" w:pos="2160"/>
+        </w:tabs>
+        <w:ind w:left="2160" w:hanging="360"/>
+      </w:pPr>
+    </w:lvl>
+    <w:lvl w:ilvl="3" w:tentative="1">
+      <w:start w:val="1"/>
+      <w:numFmt w:val="bullet"/>
+      <w:lvlText w:val=""/>
+      <w:lvlJc w:val="left"/>
+      <w:pPr>
+        <w:tabs>
+          <w:tab w:val="num" w:pos="2880"/>
+        </w:tabs>
+        <w:ind w:left="2880" w:hanging="360"/>
+      </w:pPr>
+      <w:rPr>
+        <w:rFonts w:ascii="Wingdings" w:hAnsi="Wingdings" w:hint="default"/>
+        <w:sz w:val="20"/>
+      </w:rPr>
+    </w:lvl>
+    <w:lvl w:ilvl="4" w:tentative="1">
+      <w:start w:val="1"/>
+      <w:numFmt w:val="bullet"/>
+      <w:lvlText w:val=""/>
+      <w:lvlJc w:val="left"/>
+      <w:pPr>
+        <w:tabs>
+          <w:tab w:val="num" w:pos="3600"/>
+        </w:tabs>
+        <w:ind w:left="3600" w:hanging="360"/>
+      </w:pPr>
+      <w:rPr>
+        <w:rFonts w:ascii="Wingdings" w:hAnsi="Wingdings" w:hint="default"/>
+        <w:sz w:val="20"/>
+      </w:rPr>
+    </w:lvl>
+    <w:lvl w:ilvl="5" w:tentative="1">
+      <w:start w:val="1"/>
+      <w:numFmt w:val="bullet"/>
+      <w:lvlText w:val=""/>
+      <w:lvlJc w:val="left"/>
+      <w:pPr>
+        <w:tabs>
+          <w:tab w:val="num" w:pos="4320"/>
+        </w:tabs>
+        <w:ind w:left="4320" w:hanging="360"/>
+      </w:pPr>
+      <w:rPr>
+        <w:rFonts w:ascii="Wingdings" w:hAnsi="Wingdings" w:hint="default"/>
+        <w:sz w:val="20"/>
+      </w:rPr>
+    </w:lvl>
+    <w:lvl w:ilvl="6" w:tentative="1">
+      <w:start w:val="1"/>
+      <w:numFmt w:val="bullet"/>
+      <w:lvlText w:val=""/>
+      <w:lvlJc w:val="left"/>
+      <w:pPr>
+        <w:tabs>
+          <w:tab w:val="num" w:pos="5040"/>
+        </w:tabs>
+        <w:ind w:left="5040" w:hanging="360"/>
+      </w:pPr>
+      <w:rPr>
+        <w:rFonts w:ascii="Wingdings" w:hAnsi="Wingdings" w:hint="default"/>
+        <w:sz w:val="20"/>
+      </w:rPr>
+    </w:lvl>
+    <w:lvl w:ilvl="7" w:tentative="1">
+      <w:start w:val="1"/>
+      <w:numFmt w:val="bullet"/>
+      <w:lvlText w:val=""/>
+      <w:lvlJc w:val="left"/>
+      <w:pPr>
+        <w:tabs>
+          <w:tab w:val="num" w:pos="5760"/>
+        </w:tabs>
+        <w:ind w:left="5760" w:hanging="360"/>
+      </w:pPr>
+      <w:rPr>
+        <w:rFonts w:ascii="Wingdings" w:hAnsi="Wingdings" w:hint="default"/>
+        <w:sz w:val="20"/>
+      </w:rPr>
+    </w:lvl>
+    <w:lvl w:ilvl="8" w:tentative="1">
+      <w:start w:val="1"/>
+      <w:numFmt w:val="bullet"/>
+      <w:lvlText w:val=""/>
+      <w:lvlJc w:val="left"/>
+      <w:pPr>
+        <w:tabs>
+          <w:tab w:val="num" w:pos="6480"/>
+        </w:tabs>
+        <w:ind w:left="6480" w:hanging="360"/>
+      </w:pPr>
+      <w:rPr>
+        <w:rFonts w:ascii="Wingdings" w:hAnsi="Wingdings" w:hint="default"/>
+        <w:sz w:val="20"/>
+      </w:rPr>
+    </w:lvl>
+  </w:abstractNum>
+  <w:abstractNum w:abstractNumId="1" w15:restartNumberingAfterBreak="0">
     <w:nsid w:val="25CD613F"/>
     <w:multiLevelType w:val="multilevel"/>
     <w:tmpl w:val="037C2A26"/>
@@ -1039,7 +1090,7 @@
       </w:rPr>
     </w:lvl>
   </w:abstractNum>
-  <w:abstractNum w:abstractNumId="1" w15:restartNumberingAfterBreak="0">
+  <w:abstractNum w:abstractNumId="2" w15:restartNumberingAfterBreak="0">
     <w:nsid w:val="43EF666C"/>
     <w:multiLevelType w:val="multilevel"/>
     <w:tmpl w:val="1A8EFCD2"/>
@@ -1156,7 +1207,156 @@
       </w:pPr>
     </w:lvl>
   </w:abstractNum>
-  <w:abstractNum w:abstractNumId="2" w15:restartNumberingAfterBreak="0">
+  <w:abstractNum w:abstractNumId="3" w15:restartNumberingAfterBreak="0">
+    <w:nsid w:val="65A70835"/>
+    <w:multiLevelType w:val="multilevel"/>
+    <w:tmpl w:val="F6AE2364"/>
+    <w:lvl w:ilvl="0">
+      <w:start w:val="1"/>
+      <w:numFmt w:val="bullet"/>
+      <w:lvlText w:val=""/>
+      <w:lvlJc w:val="left"/>
+      <w:pPr>
+        <w:tabs>
+          <w:tab w:val="num" w:pos="720"/>
+        </w:tabs>
+        <w:ind w:left="720" w:hanging="360"/>
+      </w:pPr>
+      <w:rPr>
+        <w:rFonts w:ascii="Symbol" w:hAnsi="Symbol" w:hint="default"/>
+        <w:sz w:val="20"/>
+      </w:rPr>
+    </w:lvl>
+    <w:lvl w:ilvl="1" w:tentative="1">
+      <w:start w:val="1"/>
+      <w:numFmt w:val="bullet"/>
+      <w:lvlText w:val="o"/>
+      <w:lvlJc w:val="left"/>
+      <w:pPr>
+        <w:tabs>
+          <w:tab w:val="num" w:pos="1440"/>
+        </w:tabs>
+        <w:ind w:left="1440" w:hanging="360"/>
+      </w:pPr>
+      <w:rPr>
+        <w:rFonts w:ascii="Courier New" w:hAnsi="Courier New" w:hint="default"/>
+        <w:sz w:val="20"/>
+      </w:rPr>
+    </w:lvl>
+    <w:lvl w:ilvl="2" w:tentative="1">
+      <w:start w:val="1"/>
+      <w:numFmt w:val="bullet"/>
+      <w:lvlText w:val=""/>
+      <w:lvlJc w:val="left"/>
+      <w:pPr>
+        <w:tabs>
+          <w:tab w:val="num" w:pos="2160"/>
+        </w:tabs>
+        <w:ind w:left="2160" w:hanging="360"/>
+      </w:pPr>
+      <w:rPr>
+        <w:rFonts w:ascii="Wingdings" w:hAnsi="Wingdings" w:hint="default"/>
+        <w:sz w:val="20"/>
+      </w:rPr>
+    </w:lvl>
+    <w:lvl w:ilvl="3" w:tentative="1">
+      <w:start w:val="1"/>
+      <w:numFmt w:val="bullet"/>
+      <w:lvlText w:val=""/>
+      <w:lvlJc w:val="left"/>
+      <w:pPr>
+        <w:tabs>
+          <w:tab w:val="num" w:pos="2880"/>
+        </w:tabs>
+        <w:ind w:left="2880" w:hanging="360"/>
+      </w:pPr>
+      <w:rPr>
+        <w:rFonts w:ascii="Wingdings" w:hAnsi="Wingdings" w:hint="default"/>
+        <w:sz w:val="20"/>
+      </w:rPr>
+    </w:lvl>
+    <w:lvl w:ilvl="4" w:tentative="1">
+      <w:start w:val="1"/>
+      <w:numFmt w:val="bullet"/>
+      <w:lvlText w:val=""/>
+      <w:lvlJc w:val="left"/>
+      <w:pPr>
+        <w:tabs>
+          <w:tab w:val="num" w:pos="3600"/>
+        </w:tabs>
+        <w:ind w:left="3600" w:hanging="360"/>
+      </w:pPr>
+      <w:rPr>
+        <w:rFonts w:ascii="Wingdings" w:hAnsi="Wingdings" w:hint="default"/>
+        <w:sz w:val="20"/>
+      </w:rPr>
+    </w:lvl>
+    <w:lvl w:ilvl="5" w:tentative="1">
+      <w:start w:val="1"/>
+      <w:numFmt w:val="bullet"/>
+      <w:lvlText w:val=""/>
+      <w:lvlJc w:val="left"/>
+      <w:pPr>
+        <w:tabs>
+          <w:tab w:val="num" w:pos="4320"/>
+        </w:tabs>
+        <w:ind w:left="4320" w:hanging="360"/>
+      </w:pPr>
+      <w:rPr>
+        <w:rFonts w:ascii="Wingdings" w:hAnsi="Wingdings" w:hint="default"/>
+        <w:sz w:val="20"/>
+      </w:rPr>
+    </w:lvl>
+    <w:lvl w:ilvl="6" w:tentative="1">
+      <w:start w:val="1"/>
+      <w:numFmt w:val="bullet"/>
+      <w:lvlText w:val=""/>
+      <w:lvlJc w:val="left"/>
+      <w:pPr>
+        <w:tabs>
+          <w:tab w:val="num" w:pos="5040"/>
+        </w:tabs>
+        <w:ind w:left="5040" w:hanging="360"/>
+      </w:pPr>
+      <w:rPr>
+        <w:rFonts w:ascii="Wingdings" w:hAnsi="Wingdings" w:hint="default"/>
+        <w:sz w:val="20"/>
+      </w:rPr>
+    </w:lvl>
+    <w:lvl w:ilvl="7" w:tentative="1">
+      <w:start w:val="1"/>
+      <w:numFmt w:val="bullet"/>
+      <w:lvlText w:val=""/>
+      <w:lvlJc w:val="left"/>
+      <w:pPr>
+        <w:tabs>
+          <w:tab w:val="num" w:pos="5760"/>
+        </w:tabs>
+        <w:ind w:left="5760" w:hanging="360"/>
+      </w:pPr>
+      <w:rPr>
+        <w:rFonts w:ascii="Wingdings" w:hAnsi="Wingdings" w:hint="default"/>
+        <w:sz w:val="20"/>
+      </w:rPr>
+    </w:lvl>
+    <w:lvl w:ilvl="8" w:tentative="1">
+      <w:start w:val="1"/>
+      <w:numFmt w:val="bullet"/>
+      <w:lvlText w:val=""/>
+      <w:lvlJc w:val="left"/>
+      <w:pPr>
+        <w:tabs>
+          <w:tab w:val="num" w:pos="6480"/>
+        </w:tabs>
+        <w:ind w:left="6480" w:hanging="360"/>
+      </w:pPr>
+      <w:rPr>
+        <w:rFonts w:ascii="Wingdings" w:hAnsi="Wingdings" w:hint="default"/>
+        <w:sz w:val="20"/>
+      </w:rPr>
+    </w:lvl>
+  </w:abstractNum>
+  <w:abstractNum w:abstractNumId="4" w15:restartNumberingAfterBreak="0">
     <w:nsid w:val="70BB12B5"/>
     <w:multiLevelType w:val="multilevel"/>
     <w:tmpl w:val="D6D8D928"/>
@@ -1306,12 +1506,18 @@
     </w:lvl>
   </w:abstractNum>
   <w:num w:numId="1">
+    <w:abstractNumId w:val="4"/>
+  </w:num>
+  <w:num w:numId="2">
     <w:abstractNumId w:val="2"/>
   </w:num>
-  <w:num w:numId="2">
+  <w:num w:numId="3">
     <w:abstractNumId w:val="1"/>
   </w:num>
-  <w:num w:numId="3">
+  <w:num w:numId="4">
+    <w:abstractNumId w:val="3"/>
+  </w:num>
+  <w:num w:numId="5">
     <w:abstractNumId w:val="0"/>
   </w:num>
 </w:numbering>
